--- a/Documentacion/Carpeta Técnica/Carpeta Tecnica  SkylF.docx
+++ b/Documentacion/Carpeta Técnica/Carpeta Tecnica  SkylF.docx
@@ -100,12 +100,12 @@
           <wp:inline distB="114300" distT="114300" distL="114300" distR="114300">
             <wp:extent cx="3408119" cy="4871492"/>
             <wp:effectExtent b="0" l="0" r="0" t="0"/>
-            <wp:docPr id="1" name="image3.png"/>
+            <wp:docPr id="1" name="image1.png"/>
             <a:graphic>
               <a:graphicData uri="http://schemas.openxmlformats.org/drawingml/2006/picture">
                 <pic:pic>
                   <pic:nvPicPr>
-                    <pic:cNvPr id="0" name="image3.png"/>
+                    <pic:cNvPr id="0" name="image1.png"/>
                     <pic:cNvPicPr preferRelativeResize="0"/>
                   </pic:nvPicPr>
                   <pic:blipFill>
@@ -564,7 +564,21 @@
         <w:rPr>
           <w:rtl w:val="0"/>
         </w:rPr>
-        <w:t xml:space="preserve">Linkedin:</w:t>
+        <w:t xml:space="preserve">Linkedin: </w:t>
+      </w:r>
+      <w:hyperlink r:id="rId9">
+        <w:r>
+          <w:rPr>
+            <w:u w:val="single"/>
+            <w:rtl w:val="0"/>
+          </w:rPr>
+          <w:t xml:space="preserve">Santiago Rubio</w:t>
+        </w:r>
+      </w:hyperlink>
+      <w:r>
+        <w:rPr>
+          <w:rtl w:val="0"/>
+        </w:rPr>
       </w:r>
     </w:p>
     <w:p>
@@ -592,7 +606,7 @@
         </w:rPr>
         <w:t xml:space="preserve">Instagram: </w:t>
       </w:r>
-      <w:hyperlink r:id="rId9">
+      <w:hyperlink r:id="rId10">
         <w:r>
           <w:rPr>
             <w:u w:val="single"/>
@@ -709,7 +723,7 @@
         </w:rPr>
         <w:t xml:space="preserve">Instagram: </w:t>
       </w:r>
-      <w:hyperlink r:id="rId10">
+      <w:hyperlink r:id="rId11">
         <w:r>
           <w:rPr>
             <w:u w:val="single"/>
@@ -803,7 +817,7 @@
         </w:rPr>
         <w:t xml:space="preserve">Linkedin: </w:t>
       </w:r>
-      <w:hyperlink r:id="rId11">
+      <w:hyperlink r:id="rId12">
         <w:r>
           <w:rPr>
             <w:u w:val="single"/>
@@ -843,7 +857,7 @@
         </w:rPr>
         <w:t xml:space="preserve">Instagram: </w:t>
       </w:r>
-      <w:hyperlink r:id="rId12">
+      <w:hyperlink r:id="rId13">
         <w:r>
           <w:rPr>
             <w:u w:val="single"/>
@@ -937,7 +951,7 @@
         </w:rPr>
         <w:t xml:space="preserve">Linkedin: </w:t>
       </w:r>
-      <w:hyperlink r:id="rId13">
+      <w:hyperlink r:id="rId14">
         <w:r>
           <w:rPr>
             <w:u w:val="single"/>
@@ -977,7 +991,7 @@
         </w:rPr>
         <w:t xml:space="preserve">Instagram: </w:t>
       </w:r>
-      <w:hyperlink r:id="rId14">
+      <w:hyperlink r:id="rId15">
         <w:r>
           <w:rPr>
             <w:u w:val="single"/>
@@ -1071,7 +1085,7 @@
         </w:rPr>
         <w:t xml:space="preserve">Linkedin: </w:t>
       </w:r>
-      <w:hyperlink r:id="rId15">
+      <w:hyperlink r:id="rId16">
         <w:r>
           <w:rPr>
             <w:u w:val="single"/>
@@ -1111,7 +1125,7 @@
         </w:rPr>
         <w:t xml:space="preserve">Instagram: </w:t>
       </w:r>
-      <w:hyperlink r:id="rId16">
+      <w:hyperlink r:id="rId17">
         <w:r>
           <w:rPr>
             <w:u w:val="single"/>
@@ -1316,7 +1330,7 @@
         </w:rPr>
         <w:t xml:space="preserve">Linkedin: </w:t>
       </w:r>
-      <w:hyperlink r:id="rId17">
+      <w:hyperlink r:id="rId18">
         <w:r>
           <w:rPr>
             <w:u w:val="single"/>
@@ -1356,7 +1370,7 @@
         </w:rPr>
         <w:t xml:space="preserve">Instagram:</w:t>
       </w:r>
-      <w:hyperlink r:id="rId18">
+      <w:hyperlink r:id="rId19">
         <w:r>
           <w:rPr>
             <w:u w:val="single"/>
@@ -2415,16 +2429,16 @@
           <wp:inline distB="114300" distT="114300" distL="114300" distR="114300">
             <wp:extent cx="5731200" cy="2908300"/>
             <wp:effectExtent b="0" l="0" r="0" t="0"/>
-            <wp:docPr id="3" name="image1.png"/>
+            <wp:docPr id="3" name="image3.png"/>
             <a:graphic>
               <a:graphicData uri="http://schemas.openxmlformats.org/drawingml/2006/picture">
                 <pic:pic>
                   <pic:nvPicPr>
-                    <pic:cNvPr id="0" name="image1.png"/>
+                    <pic:cNvPr id="0" name="image3.png"/>
                     <pic:cNvPicPr preferRelativeResize="0"/>
                   </pic:nvPicPr>
                   <pic:blipFill>
-                    <a:blip r:embed="rId19"/>
+                    <a:blip r:embed="rId20"/>
                     <a:srcRect b="0" l="0" r="0" t="0"/>
                     <a:stretch>
                       <a:fillRect/>
@@ -2493,7 +2507,7 @@
                     <pic:cNvPicPr preferRelativeResize="0"/>
                   </pic:nvPicPr>
                   <pic:blipFill>
-                    <a:blip r:embed="rId20"/>
+                    <a:blip r:embed="rId21"/>
                     <a:srcRect b="0" l="0" r="0" t="0"/>
                     <a:stretch>
                       <a:fillRect/>

--- a/Documentacion/Carpeta Técnica/Carpeta Tecnica  SkylF.docx
+++ b/Documentacion/Carpeta Técnica/Carpeta Tecnica  SkylF.docx
@@ -100,12 +100,12 @@
           <wp:inline distB="114300" distT="114300" distL="114300" distR="114300">
             <wp:extent cx="3408119" cy="4871492"/>
             <wp:effectExtent b="0" l="0" r="0" t="0"/>
-            <wp:docPr id="1" name="image1.png"/>
+            <wp:docPr id="1" name="image3.png"/>
             <a:graphic>
               <a:graphicData uri="http://schemas.openxmlformats.org/drawingml/2006/picture">
                 <pic:pic>
                   <pic:nvPicPr>
-                    <pic:cNvPr id="0" name="image1.png"/>
+                    <pic:cNvPr id="0" name="image3.png"/>
                     <pic:cNvPicPr preferRelativeResize="0"/>
                   </pic:nvPicPr>
                   <pic:blipFill>
@@ -695,7 +695,21 @@
         <w:rPr>
           <w:rtl w:val="0"/>
         </w:rPr>
-        <w:t xml:space="preserve">Linkedin:</w:t>
+        <w:t xml:space="preserve">Linkedin: </w:t>
+      </w:r>
+      <w:hyperlink r:id="rId11">
+        <w:r>
+          <w:rPr>
+            <w:u w:val="single"/>
+            <w:rtl w:val="0"/>
+          </w:rPr>
+          <w:t xml:space="preserve">Lucas Meabrio</w:t>
+        </w:r>
+      </w:hyperlink>
+      <w:r>
+        <w:rPr>
+          <w:rtl w:val="0"/>
+        </w:rPr>
       </w:r>
     </w:p>
     <w:p>
@@ -723,7 +737,7 @@
         </w:rPr>
         <w:t xml:space="preserve">Instagram: </w:t>
       </w:r>
-      <w:hyperlink r:id="rId11">
+      <w:hyperlink r:id="rId12">
         <w:r>
           <w:rPr>
             <w:u w:val="single"/>
@@ -817,7 +831,7 @@
         </w:rPr>
         <w:t xml:space="preserve">Linkedin: </w:t>
       </w:r>
-      <w:hyperlink r:id="rId12">
+      <w:hyperlink r:id="rId13">
         <w:r>
           <w:rPr>
             <w:u w:val="single"/>
@@ -857,7 +871,7 @@
         </w:rPr>
         <w:t xml:space="preserve">Instagram: </w:t>
       </w:r>
-      <w:hyperlink r:id="rId13">
+      <w:hyperlink r:id="rId14">
         <w:r>
           <w:rPr>
             <w:u w:val="single"/>
@@ -951,7 +965,7 @@
         </w:rPr>
         <w:t xml:space="preserve">Linkedin: </w:t>
       </w:r>
-      <w:hyperlink r:id="rId14">
+      <w:hyperlink r:id="rId15">
         <w:r>
           <w:rPr>
             <w:u w:val="single"/>
@@ -991,7 +1005,7 @@
         </w:rPr>
         <w:t xml:space="preserve">Instagram: </w:t>
       </w:r>
-      <w:hyperlink r:id="rId15">
+      <w:hyperlink r:id="rId16">
         <w:r>
           <w:rPr>
             <w:u w:val="single"/>
@@ -1085,7 +1099,7 @@
         </w:rPr>
         <w:t xml:space="preserve">Linkedin: </w:t>
       </w:r>
-      <w:hyperlink r:id="rId16">
+      <w:hyperlink r:id="rId17">
         <w:r>
           <w:rPr>
             <w:u w:val="single"/>
@@ -1125,7 +1139,7 @@
         </w:rPr>
         <w:t xml:space="preserve">Instagram: </w:t>
       </w:r>
-      <w:hyperlink r:id="rId17">
+      <w:hyperlink r:id="rId18">
         <w:r>
           <w:rPr>
             <w:u w:val="single"/>
@@ -1330,7 +1344,7 @@
         </w:rPr>
         <w:t xml:space="preserve">Linkedin: </w:t>
       </w:r>
-      <w:hyperlink r:id="rId18">
+      <w:hyperlink r:id="rId19">
         <w:r>
           <w:rPr>
             <w:u w:val="single"/>
@@ -1370,7 +1384,7 @@
         </w:rPr>
         <w:t xml:space="preserve">Instagram:</w:t>
       </w:r>
-      <w:hyperlink r:id="rId19">
+      <w:hyperlink r:id="rId20">
         <w:r>
           <w:rPr>
             <w:u w:val="single"/>
@@ -2429,16 +2443,16 @@
           <wp:inline distB="114300" distT="114300" distL="114300" distR="114300">
             <wp:extent cx="5731200" cy="2908300"/>
             <wp:effectExtent b="0" l="0" r="0" t="0"/>
-            <wp:docPr id="3" name="image3.png"/>
+            <wp:docPr id="3" name="image1.png"/>
             <a:graphic>
               <a:graphicData uri="http://schemas.openxmlformats.org/drawingml/2006/picture">
                 <pic:pic>
                   <pic:nvPicPr>
-                    <pic:cNvPr id="0" name="image3.png"/>
+                    <pic:cNvPr id="0" name="image1.png"/>
                     <pic:cNvPicPr preferRelativeResize="0"/>
                   </pic:nvPicPr>
                   <pic:blipFill>
-                    <a:blip r:embed="rId20"/>
+                    <a:blip r:embed="rId21"/>
                     <a:srcRect b="0" l="0" r="0" t="0"/>
                     <a:stretch>
                       <a:fillRect/>
@@ -2507,7 +2521,7 @@
                     <pic:cNvPicPr preferRelativeResize="0"/>
                   </pic:nvPicPr>
                   <pic:blipFill>
-                    <a:blip r:embed="rId21"/>
+                    <a:blip r:embed="rId22"/>
                     <a:srcRect b="0" l="0" r="0" t="0"/>
                     <a:stretch>
                       <a:fillRect/>

--- a/Documentacion/Carpeta Técnica/Carpeta Tecnica  SkylF.docx
+++ b/Documentacion/Carpeta Técnica/Carpeta Tecnica  SkylF.docx
@@ -370,8 +370,16 @@
           <w:rPr>
             <w:u w:val="single"/>
           </w:rPr>
-          <w:t>@lauty.esteban</w:t>
+          <w:t>@</w:t>
         </w:r>
+        <w:proofErr w:type="gramStart"/>
+        <w:r>
+          <w:rPr>
+            <w:u w:val="single"/>
+          </w:rPr>
+          <w:t>lauty.esteban</w:t>
+        </w:r>
+        <w:proofErr w:type="gramEnd"/>
       </w:hyperlink>
     </w:p>
     <w:p>
@@ -665,8 +673,16 @@
           <w:rPr>
             <w:u w:val="single"/>
           </w:rPr>
-          <w:t>@lean.floresss</w:t>
+          <w:t>@</w:t>
         </w:r>
+        <w:proofErr w:type="gramStart"/>
+        <w:r>
+          <w:rPr>
+            <w:u w:val="single"/>
+          </w:rPr>
+          <w:t>lean.floresss</w:t>
+        </w:r>
+        <w:proofErr w:type="gramEnd"/>
       </w:hyperlink>
     </w:p>
     <w:p>
@@ -775,8 +791,16 @@
           <w:rPr>
             <w:u w:val="single"/>
           </w:rPr>
-          <w:t>@agustiin.brizuela</w:t>
+          <w:t>@</w:t>
         </w:r>
+        <w:proofErr w:type="gramStart"/>
+        <w:r>
+          <w:rPr>
+            <w:u w:val="single"/>
+          </w:rPr>
+          <w:t>agustiin.brizuela</w:t>
+        </w:r>
+        <w:proofErr w:type="gramEnd"/>
       </w:hyperlink>
     </w:p>
     <w:p>
@@ -868,8 +892,16 @@
           <w:rPr>
             <w:u w:val="single"/>
           </w:rPr>
-          <w:t>@leivva.s</w:t>
+          <w:t>@</w:t>
         </w:r>
+        <w:proofErr w:type="gramStart"/>
+        <w:r>
+          <w:rPr>
+            <w:u w:val="single"/>
+          </w:rPr>
+          <w:t>leivva.s</w:t>
+        </w:r>
+        <w:proofErr w:type="gramEnd"/>
       </w:hyperlink>
     </w:p>
     <w:p>
@@ -1570,6 +1602,7 @@
       </w:pPr>
       <w:r>
         <w:rPr>
+          <w:noProof/>
           <w:lang w:val="es-ES"/>
         </w:rPr>
         <w:drawing>
@@ -1630,6 +1663,7 @@
       </w:pPr>
       <w:r>
         <w:rPr>
+          <w:noProof/>
           <w:lang w:val="es-ES"/>
         </w:rPr>
         <w:drawing>
@@ -1724,7 +1758,89 @@
         </w:drawing>
       </w:r>
     </w:p>
-    <w:p/>
+    <w:p>
+      <w:pPr>
+        <w:pStyle w:val="Ttulo2"/>
+        <w:rPr>
+          <w:sz w:val="22"/>
+          <w:szCs w:val="22"/>
+          <w:u w:val="single"/>
+        </w:rPr>
+      </w:pPr>
+      <w:r>
+        <w:rPr>
+          <w:sz w:val="22"/>
+          <w:szCs w:val="22"/>
+          <w:u w:val="single"/>
+        </w:rPr>
+        <w:lastRenderedPageBreak/>
+        <w:t>Comunicación entre el RS485 y el Variador de frecuencia (GK500):</w:t>
+      </w:r>
+    </w:p>
+    <w:p>
+      <w:r>
+        <w:rPr>
+          <w:noProof/>
+        </w:rPr>
+        <w:drawing>
+          <wp:inline distT="114300" distB="114300" distL="114300" distR="114300" wp14:anchorId="2D24526F" wp14:editId="657B2EC9">
+            <wp:extent cx="5731200" cy="609600"/>
+            <wp:effectExtent l="0" t="0" r="0" b="0"/>
+            <wp:docPr id="4" name="image2.png"/>
+            <wp:cNvGraphicFramePr/>
+            <a:graphic xmlns:a="http://schemas.openxmlformats.org/drawingml/2006/main">
+              <a:graphicData uri="http://schemas.openxmlformats.org/drawingml/2006/picture">
+                <pic:pic xmlns:pic="http://schemas.openxmlformats.org/drawingml/2006/picture">
+                  <pic:nvPicPr>
+                    <pic:cNvPr id="0" name="image2.png"/>
+                    <pic:cNvPicPr preferRelativeResize="0"/>
+                  </pic:nvPicPr>
+                  <pic:blipFill>
+                    <a:blip r:embed="rId23"/>
+                    <a:srcRect/>
+                    <a:stretch>
+                      <a:fillRect/>
+                    </a:stretch>
+                  </pic:blipFill>
+                  <pic:spPr>
+                    <a:xfrm>
+                      <a:off x="0" y="0"/>
+                      <a:ext cx="5731200" cy="609600"/>
+                    </a:xfrm>
+                    <a:prstGeom prst="rect">
+                      <a:avLst/>
+                    </a:prstGeom>
+                    <a:ln/>
+                  </pic:spPr>
+                </pic:pic>
+              </a:graphicData>
+            </a:graphic>
+          </wp:inline>
+        </w:drawing>
+      </w:r>
+    </w:p>
+    <w:p>
+      <w:pPr>
+        <w:numPr>
+          <w:ilvl w:val="0"/>
+          <w:numId w:val="3"/>
+        </w:numPr>
+      </w:pPr>
+      <w:r>
+        <w:t>Pin A va conectado al terminal “485+”</w:t>
+      </w:r>
+    </w:p>
+    <w:p>
+      <w:pPr>
+        <w:numPr>
+          <w:ilvl w:val="0"/>
+          <w:numId w:val="3"/>
+        </w:numPr>
+      </w:pPr>
+      <w:r>
+        <w:t>Pin B va conectado al terminal “485-”</w:t>
+      </w:r>
+    </w:p>
     <w:p>
       <w:pPr>
         <w:pStyle w:val="Ttulo"/>
@@ -1733,7 +1849,6 @@
       <w:bookmarkStart w:id="17" w:name="_1t3h5sf" w:colFirst="0" w:colLast="0"/>
       <w:bookmarkEnd w:id="17"/>
       <w:r>
-        <w:lastRenderedPageBreak/>
         <w:t>Paneles de Control</w:t>
       </w:r>
     </w:p>
@@ -1748,8 +1863,13 @@
       </w:r>
     </w:p>
     <w:p>
-      <w:r>
-        <w:t>Primera diagrama de bloques actualizado del Panel y las plaquetas</w:t>
+      <w:proofErr w:type="gramStart"/>
+      <w:r>
+        <w:t>Primera diagrama</w:t>
+      </w:r>
+      <w:proofErr w:type="gramEnd"/>
+      <w:r>
+        <w:t xml:space="preserve"> de bloques actualizado del Panel y las plaquetas</w:t>
       </w:r>
     </w:p>
     <w:p>
@@ -1771,7 +1891,7 @@
                     <pic:cNvPicPr preferRelativeResize="0"/>
                   </pic:nvPicPr>
                   <pic:blipFill>
-                    <a:blip r:embed="rId23"/>
+                    <a:blip r:embed="rId24"/>
                     <a:srcRect/>
                     <a:stretch>
                       <a:fillRect/>
@@ -1832,7 +1952,7 @@
                     <pic:cNvPicPr preferRelativeResize="0"/>
                   </pic:nvPicPr>
                   <pic:blipFill>
-                    <a:blip r:embed="rId24"/>
+                    <a:blip r:embed="rId25"/>
                     <a:srcRect/>
                     <a:stretch>
                       <a:fillRect/>
@@ -2006,9 +2126,9 @@
 <file path=word/numbering.xml><?xml version="1.0" encoding="utf-8"?>
 <w:numbering xmlns:wpc="http://schemas.microsoft.com/office/word/2010/wordprocessingCanvas" xmlns:cx="http://schemas.microsoft.com/office/drawing/2014/chartex" xmlns:cx1="http://schemas.microsoft.com/office/drawing/2015/9/8/chartex" xmlns:cx2="http://schemas.microsoft.com/office/drawing/2015/10/21/chartex" xmlns:cx3="http://schemas.microsoft.com/office/drawing/2016/5/9/chartex" xmlns:cx4="http://schemas.microsoft.com/office/drawing/2016/5/10/chartex" xmlns:cx5="http://schemas.microsoft.com/office/drawing/2016/5/11/chartex" xmlns:cx6="http://schemas.microsoft.com/office/drawing/2016/5/12/chartex" xmlns:cx7="http://schemas.microsoft.com/office/drawing/2016/5/13/chartex" xmlns:cx8="http://schemas.microsoft.com/office/drawing/2016/5/14/chartex" xmlns:mc="http://schemas.openxmlformats.org/markup-compatibility/2006" xmlns:aink="http://schemas.microsoft.com/office/drawing/2016/ink" xmlns:am3d="http://schemas.microsoft.com/office/drawing/2017/model3d" xmlns:o="urn:schemas-microsoft-com:office:office" xmlns:oel="http://schemas.microsoft.com/office/2019/extlst" xmlns:r="http://schemas.openxmlformats.org/officeDocument/2006/relationships" xmlns:m="http://schemas.openxmlformats.org/officeDocument/2006/math" xmlns:v="urn:schemas-microsoft-com:vml" xmlns:wp14="http://schemas.microsoft.com/office/word/2010/wordprocessingDrawing" xmlns:wp="http://schemas.openxmlformats.org/drawingml/2006/wordprocessingDrawing" xmlns:w10="urn:schemas-microsoft-com:office:word" xmlns:w="http://schemas.openxmlformats.org/wordprocessingml/2006/main" xmlns:w14="http://schemas.microsoft.com/office/word/2010/wordml" xmlns:w15="http://schemas.microsoft.com/office/word/2012/wordml" xmlns:w16cex="http://schemas.microsoft.com/office/word/2018/wordml/cex" xmlns:w16cid="http://schemas.microsoft.com/office/word/2016/wordml/cid" xmlns:w16="http://schemas.microsoft.com/office/word/2018/wordml" xmlns:w16du="http://schemas.microsoft.com/office/word/2023/wordml/word16du" xmlns:w16sdtdh="http://schemas.microsoft.com/office/word/2020/wordml/sdtdatahash" xmlns:w16se="http://schemas.microsoft.com/office/word/2015/wordml/symex" xmlns:wpg="http://schemas.microsoft.com/office/word/2010/wordprocessingGroup" xmlns:wpi="http://schemas.microsoft.com/office/word/2010/wordprocessingInk" xmlns:wne="http://schemas.microsoft.com/office/word/2006/wordml" xmlns:wps="http://schemas.microsoft.com/office/word/2010/wordprocessingShape" mc:Ignorable="w14 w15 w16se w16cid w16 w16cex w16sdtdh w16du wp14">
   <w:abstractNum w:abstractNumId="0" w15:restartNumberingAfterBreak="0">
-    <w:nsid w:val="3D5532BE"/>
+    <w:nsid w:val="1B314ED8"/>
     <w:multiLevelType w:val="multilevel"/>
-    <w:tmpl w:val="CFF2303C"/>
+    <w:tmpl w:val="06566464"/>
     <w:lvl w:ilvl="0">
       <w:start w:val="1"/>
       <w:numFmt w:val="bullet"/>
@@ -2119,9 +2239,9 @@
     </w:lvl>
   </w:abstractNum>
   <w:abstractNum w:abstractNumId="1" w15:restartNumberingAfterBreak="0">
-    <w:nsid w:val="49C30C5F"/>
+    <w:nsid w:val="3D5532BE"/>
     <w:multiLevelType w:val="multilevel"/>
-    <w:tmpl w:val="7B46CD56"/>
+    <w:tmpl w:val="CFF2303C"/>
     <w:lvl w:ilvl="0">
       <w:start w:val="1"/>
       <w:numFmt w:val="bullet"/>
@@ -2231,11 +2351,127 @@
       </w:rPr>
     </w:lvl>
   </w:abstractNum>
+  <w:abstractNum w:abstractNumId="2" w15:restartNumberingAfterBreak="0">
+    <w:nsid w:val="49C30C5F"/>
+    <w:multiLevelType w:val="multilevel"/>
+    <w:tmpl w:val="7B46CD56"/>
+    <w:lvl w:ilvl="0">
+      <w:start w:val="1"/>
+      <w:numFmt w:val="bullet"/>
+      <w:lvlText w:val="●"/>
+      <w:lvlJc w:val="left"/>
+      <w:pPr>
+        <w:ind w:left="720" w:hanging="360"/>
+      </w:pPr>
+      <w:rPr>
+        <w:u w:val="none"/>
+      </w:rPr>
+    </w:lvl>
+    <w:lvl w:ilvl="1">
+      <w:start w:val="1"/>
+      <w:numFmt w:val="bullet"/>
+      <w:lvlText w:val="○"/>
+      <w:lvlJc w:val="left"/>
+      <w:pPr>
+        <w:ind w:left="1440" w:hanging="360"/>
+      </w:pPr>
+      <w:rPr>
+        <w:u w:val="none"/>
+      </w:rPr>
+    </w:lvl>
+    <w:lvl w:ilvl="2">
+      <w:start w:val="1"/>
+      <w:numFmt w:val="bullet"/>
+      <w:lvlText w:val="■"/>
+      <w:lvlJc w:val="left"/>
+      <w:pPr>
+        <w:ind w:left="2160" w:hanging="360"/>
+      </w:pPr>
+      <w:rPr>
+        <w:u w:val="none"/>
+      </w:rPr>
+    </w:lvl>
+    <w:lvl w:ilvl="3">
+      <w:start w:val="1"/>
+      <w:numFmt w:val="bullet"/>
+      <w:lvlText w:val="●"/>
+      <w:lvlJc w:val="left"/>
+      <w:pPr>
+        <w:ind w:left="2880" w:hanging="360"/>
+      </w:pPr>
+      <w:rPr>
+        <w:u w:val="none"/>
+      </w:rPr>
+    </w:lvl>
+    <w:lvl w:ilvl="4">
+      <w:start w:val="1"/>
+      <w:numFmt w:val="bullet"/>
+      <w:lvlText w:val="○"/>
+      <w:lvlJc w:val="left"/>
+      <w:pPr>
+        <w:ind w:left="3600" w:hanging="360"/>
+      </w:pPr>
+      <w:rPr>
+        <w:u w:val="none"/>
+      </w:rPr>
+    </w:lvl>
+    <w:lvl w:ilvl="5">
+      <w:start w:val="1"/>
+      <w:numFmt w:val="bullet"/>
+      <w:lvlText w:val="■"/>
+      <w:lvlJc w:val="left"/>
+      <w:pPr>
+        <w:ind w:left="4320" w:hanging="360"/>
+      </w:pPr>
+      <w:rPr>
+        <w:u w:val="none"/>
+      </w:rPr>
+    </w:lvl>
+    <w:lvl w:ilvl="6">
+      <w:start w:val="1"/>
+      <w:numFmt w:val="bullet"/>
+      <w:lvlText w:val="●"/>
+      <w:lvlJc w:val="left"/>
+      <w:pPr>
+        <w:ind w:left="5040" w:hanging="360"/>
+      </w:pPr>
+      <w:rPr>
+        <w:u w:val="none"/>
+      </w:rPr>
+    </w:lvl>
+    <w:lvl w:ilvl="7">
+      <w:start w:val="1"/>
+      <w:numFmt w:val="bullet"/>
+      <w:lvlText w:val="○"/>
+      <w:lvlJc w:val="left"/>
+      <w:pPr>
+        <w:ind w:left="5760" w:hanging="360"/>
+      </w:pPr>
+      <w:rPr>
+        <w:u w:val="none"/>
+      </w:rPr>
+    </w:lvl>
+    <w:lvl w:ilvl="8">
+      <w:start w:val="1"/>
+      <w:numFmt w:val="bullet"/>
+      <w:lvlText w:val="■"/>
+      <w:lvlJc w:val="left"/>
+      <w:pPr>
+        <w:ind w:left="6480" w:hanging="360"/>
+      </w:pPr>
+      <w:rPr>
+        <w:u w:val="none"/>
+      </w:rPr>
+    </w:lvl>
+  </w:abstractNum>
   <w:num w:numId="1" w16cid:durableId="294026457">
-    <w:abstractNumId w:val="0"/>
+    <w:abstractNumId w:val="1"/>
   </w:num>
   <w:num w:numId="2" w16cid:durableId="1310359351">
-    <w:abstractNumId w:val="1"/>
+    <w:abstractNumId w:val="2"/>
+  </w:num>
+  <w:num w:numId="3" w16cid:durableId="507063100">
+    <w:abstractNumId w:val="0"/>
   </w:num>
 </w:numbering>
 </file>
@@ -2660,6 +2896,7 @@
     <w:name w:val="heading 2"/>
     <w:basedOn w:val="Normal"/>
     <w:next w:val="Normal"/>
+    <w:link w:val="Ttulo2Car"/>
     <w:uiPriority w:val="9"/>
     <w:unhideWhenUsed/>
     <w:qFormat/>
@@ -2753,6 +2990,7 @@
   <w:style w:type="character" w:default="1" w:styleId="Fuentedeprrafopredeter">
     <w:name w:val="Default Paragraph Font"/>
     <w:uiPriority w:val="1"/>
+    <w:semiHidden/>
     <w:unhideWhenUsed/>
   </w:style>
   <w:style w:type="table" w:default="1" w:styleId="Tablanormal">
@@ -2818,6 +3056,17 @@
       <w:color w:val="666666"/>
       <w:sz w:val="30"/>
       <w:szCs w:val="30"/>
+    </w:rPr>
+  </w:style>
+  <w:style w:type="character" w:customStyle="1" w:styleId="Ttulo2Car">
+    <w:name w:val="Título 2 Car"/>
+    <w:basedOn w:val="Fuentedeprrafopredeter"/>
+    <w:link w:val="Ttulo2"/>
+    <w:uiPriority w:val="9"/>
+    <w:rsid w:val="006A45EA"/>
+    <w:rPr>
+      <w:sz w:val="32"/>
+      <w:szCs w:val="32"/>
     </w:rPr>
   </w:style>
 </w:styles>

--- a/Documentacion/Carpeta Técnica/Carpeta Tecnica  SkylF.docx
+++ b/Documentacion/Carpeta Técnica/Carpeta Tecnica  SkylF.docx
@@ -1843,6 +1843,109 @@
     </w:p>
     <w:p>
       <w:pPr>
+        <w:pStyle w:val="Ttulo2"/>
+        <w:rPr>
+          <w:sz w:val="22"/>
+          <w:szCs w:val="22"/>
+          <w:u w:val="single"/>
+        </w:rPr>
+      </w:pPr>
+      <w:r>
+        <w:rPr>
+          <w:sz w:val="22"/>
+          <w:szCs w:val="22"/>
+          <w:u w:val="single"/>
+        </w:rPr>
+        <w:t>Comunicación entre el ESP32 y el MPU6050:</w:t>
+      </w:r>
+    </w:p>
+    <w:p>
+      <w:r>
+        <w:rPr>
+          <w:noProof/>
+        </w:rPr>
+        <w:drawing>
+          <wp:inline distT="114300" distB="114300" distL="114300" distR="114300" wp14:anchorId="78A99A5F" wp14:editId="39D8FB29">
+            <wp:extent cx="5731200" cy="4292600"/>
+            <wp:effectExtent l="0" t="0" r="0" b="0"/>
+            <wp:docPr id="5" name="image3.png" descr="Interfaz de usuario gráfica&#10;&#10;Descripción generada automáticamente con confianza baja"/>
+            <wp:cNvGraphicFramePr/>
+            <a:graphic xmlns:a="http://schemas.openxmlformats.org/drawingml/2006/main">
+              <a:graphicData uri="http://schemas.openxmlformats.org/drawingml/2006/picture">
+                <pic:pic xmlns:pic="http://schemas.openxmlformats.org/drawingml/2006/picture">
+                  <pic:nvPicPr>
+                    <pic:cNvPr id="5" name="image3.png" descr="Interfaz de usuario gráfica&#10;&#10;Descripción generada automáticamente con confianza baja"/>
+                    <pic:cNvPicPr preferRelativeResize="0"/>
+                  </pic:nvPicPr>
+                  <pic:blipFill>
+                    <a:blip r:embed="rId24"/>
+                    <a:srcRect/>
+                    <a:stretch>
+                      <a:fillRect/>
+                    </a:stretch>
+                  </pic:blipFill>
+                  <pic:spPr>
+                    <a:xfrm>
+                      <a:off x="0" y="0"/>
+                      <a:ext cx="5731200" cy="4292600"/>
+                    </a:xfrm>
+                    <a:prstGeom prst="rect">
+                      <a:avLst/>
+                    </a:prstGeom>
+                    <a:ln/>
+                  </pic:spPr>
+                </pic:pic>
+              </a:graphicData>
+            </a:graphic>
+          </wp:inline>
+        </w:drawing>
+      </w:r>
+    </w:p>
+    <w:p>
+      <w:r>
+        <w:rPr>
+          <w:noProof/>
+        </w:rPr>
+        <w:drawing>
+          <wp:inline distT="114300" distB="114300" distL="114300" distR="114300" wp14:anchorId="5943EF0E" wp14:editId="54282B09">
+            <wp:extent cx="5067300" cy="1271588"/>
+            <wp:effectExtent l="0" t="0" r="0" b="0"/>
+            <wp:docPr id="553728248" name="image5.png" descr="Un conjunto de letras blancas en un fondo blanco&#10;&#10;Descripción generada automáticamente con confianza baja"/>
+            <wp:cNvGraphicFramePr/>
+            <a:graphic xmlns:a="http://schemas.openxmlformats.org/drawingml/2006/main">
+              <a:graphicData uri="http://schemas.openxmlformats.org/drawingml/2006/picture">
+                <pic:pic xmlns:pic="http://schemas.openxmlformats.org/drawingml/2006/picture">
+                  <pic:nvPicPr>
+                    <pic:cNvPr id="553728248" name="image5.png" descr="Un conjunto de letras blancas en un fondo blanco&#10;&#10;Descripción generada automáticamente con confianza baja"/>
+                    <pic:cNvPicPr preferRelativeResize="0"/>
+                  </pic:nvPicPr>
+                  <pic:blipFill>
+                    <a:blip r:embed="rId25"/>
+                    <a:srcRect/>
+                    <a:stretch>
+                      <a:fillRect/>
+                    </a:stretch>
+                  </pic:blipFill>
+                  <pic:spPr>
+                    <a:xfrm>
+                      <a:off x="0" y="0"/>
+                      <a:ext cx="5067300" cy="1271588"/>
+                    </a:xfrm>
+                    <a:prstGeom prst="rect">
+                      <a:avLst/>
+                    </a:prstGeom>
+                    <a:ln/>
+                  </pic:spPr>
+                </pic:pic>
+              </a:graphicData>
+            </a:graphic>
+          </wp:inline>
+        </w:drawing>
+      </w:r>
+    </w:p>
+    <w:p/>
+    <w:p>
+      <w:pPr>
         <w:pStyle w:val="Ttulo"/>
         <w:jc w:val="center"/>
       </w:pPr>
@@ -1877,6 +1980,7 @@
         <w:rPr>
           <w:noProof/>
         </w:rPr>
+        <w:lastRenderedPageBreak/>
         <w:drawing>
           <wp:inline distT="114300" distB="114300" distL="114300" distR="114300" wp14:anchorId="630E905B" wp14:editId="40C4DDFB">
             <wp:extent cx="5731200" cy="2908300"/>
@@ -1891,7 +1995,7 @@
                     <pic:cNvPicPr preferRelativeResize="0"/>
                   </pic:nvPicPr>
                   <pic:blipFill>
-                    <a:blip r:embed="rId24"/>
+                    <a:blip r:embed="rId26"/>
                     <a:srcRect/>
                     <a:stretch>
                       <a:fillRect/>
@@ -1952,7 +2056,7 @@
                     <pic:cNvPicPr preferRelativeResize="0"/>
                   </pic:nvPicPr>
                   <pic:blipFill>
-                    <a:blip r:embed="rId25"/>
+                    <a:blip r:embed="rId27"/>
                     <a:srcRect/>
                     <a:stretch>
                       <a:fillRect/>
@@ -1982,7 +2086,6 @@
       <w:bookmarkStart w:id="20" w:name="_17dp8vu" w:colFirst="0" w:colLast="0"/>
       <w:bookmarkEnd w:id="20"/>
       <w:r>
-        <w:lastRenderedPageBreak/>
         <w:t># Proceso de fabricación o implementación</w:t>
       </w:r>
     </w:p>
